--- a/homework reports/docx/Final project report.docx
+++ b/homework reports/docx/Final project report.docx
@@ -121,7 +121,43 @@
         <w:rPr>
           <w:lang w:val="en-US"/>
         </w:rPr>
-        <w:t xml:space="preserve"> in 2004 for the face recognition. The classifier is already implemented in the OpenCV library</w:t>
+        <w:t xml:space="preserve"> in 2004 for the face recognition.</w:t>
+      </w:r>
+      <w:r>
+        <w:rPr>
+          <w:lang w:val="en-US"/>
+        </w:rPr>
+        <w:t xml:space="preserve"> I decided to use this approach because knowing that it performs pretty well in face </w:t>
+      </w:r>
+      <w:r>
+        <w:rPr>
+          <w:lang w:val="en-US"/>
+        </w:rPr>
+        <w:t>detection,</w:t>
+      </w:r>
+      <w:r>
+        <w:rPr>
+          <w:lang w:val="en-US"/>
+        </w:rPr>
+        <w:t xml:space="preserve"> I assumed that it may also work well for detecting trees because their shape </w:t>
+      </w:r>
+      <w:r>
+        <w:rPr>
+          <w:lang w:val="en-US"/>
+        </w:rPr>
+        <w:t>is</w:t>
+      </w:r>
+      <w:r>
+        <w:rPr>
+          <w:lang w:val="en-US"/>
+        </w:rPr>
+        <w:t xml:space="preserve"> pretty simple and is often enough to tell if an object is a tree.</w:t>
+      </w:r>
+      <w:r>
+        <w:rPr>
+          <w:lang w:val="en-US"/>
+        </w:rPr>
+        <w:t xml:space="preserve"> The classifier is already implemented in the OpenCV library</w:t>
       </w:r>
       <w:r>
         <w:rPr>
@@ -317,24 +353,14 @@
                             <w:r>
                               <w:t xml:space="preserve">Figure </w:t>
                             </w:r>
-                            <w:r>
-                              <w:fldChar w:fldCharType="begin"/>
-                            </w:r>
-                            <w:r>
-                              <w:instrText xml:space="preserve"> SEQ Figure \* ARABIC </w:instrText>
-                            </w:r>
-                            <w:r>
-                              <w:fldChar w:fldCharType="separate"/>
-                            </w:r>
-                            <w:r>
-                              <w:rPr>
-                                <w:noProof/>
-                              </w:rPr>
-                              <w:t>1</w:t>
-                            </w:r>
-                            <w:r>
-                              <w:fldChar w:fldCharType="end"/>
-                            </w:r>
+                            <w:fldSimple w:instr=" SEQ Figure \* ARABIC ">
+                              <w:r>
+                                <w:rPr>
+                                  <w:noProof/>
+                                </w:rPr>
+                                <w:t>1</w:t>
+                              </w:r>
+                            </w:fldSimple>
                             <w:r>
                               <w:rPr>
                                 <w:lang w:val="en-US"/>
@@ -552,24 +578,14 @@
       <w:r>
         <w:t xml:space="preserve">Figure </w:t>
       </w:r>
-      <w:r>
-        <w:fldChar w:fldCharType="begin"/>
-      </w:r>
-      <w:r>
-        <w:instrText xml:space="preserve"> SEQ Figure \* ARABIC </w:instrText>
-      </w:r>
-      <w:r>
-        <w:fldChar w:fldCharType="separate"/>
-      </w:r>
-      <w:r>
-        <w:rPr>
-          <w:noProof/>
-        </w:rPr>
-        <w:t>2</w:t>
-      </w:r>
-      <w:r>
-        <w:fldChar w:fldCharType="end"/>
-      </w:r>
+      <w:fldSimple w:instr=" SEQ Figure \* ARABIC ">
+        <w:r>
+          <w:rPr>
+            <w:noProof/>
+          </w:rPr>
+          <w:t>2</w:t>
+        </w:r>
+      </w:fldSimple>
       <w:r>
         <w:rPr>
           <w:lang w:val="en-US"/>
@@ -729,24 +745,14 @@
       <w:r>
         <w:t xml:space="preserve">Figure </w:t>
       </w:r>
-      <w:r>
-        <w:fldChar w:fldCharType="begin"/>
-      </w:r>
-      <w:r>
-        <w:instrText xml:space="preserve"> SEQ Figure \* ARABIC </w:instrText>
-      </w:r>
-      <w:r>
-        <w:fldChar w:fldCharType="separate"/>
-      </w:r>
-      <w:r>
-        <w:rPr>
-          <w:noProof/>
-        </w:rPr>
-        <w:t>3</w:t>
-      </w:r>
-      <w:r>
-        <w:fldChar w:fldCharType="end"/>
-      </w:r>
+      <w:fldSimple w:instr=" SEQ Figure \* ARABIC ">
+        <w:r>
+          <w:rPr>
+            <w:noProof/>
+          </w:rPr>
+          <w:t>3</w:t>
+        </w:r>
+      </w:fldSimple>
       <w:r>
         <w:rPr>
           <w:lang w:val="en-US"/>
@@ -2030,6 +2036,7 @@
       <w:r>
         <w:rPr>
           <w:rFonts w:ascii="Times New Roman" w:eastAsia="Times New Roman" w:hAnsi="Times New Roman" w:cs="Times New Roman"/>
+          <w:noProof/>
           <w:lang w:val="en-US" w:eastAsia="zh-CN"/>
         </w:rPr>
         <w:lastRenderedPageBreak/>
@@ -2085,6 +2092,7 @@
       <w:r>
         <w:rPr>
           <w:rFonts w:ascii="Times New Roman" w:eastAsia="Times New Roman" w:hAnsi="Times New Roman" w:cs="Times New Roman"/>
+          <w:noProof/>
           <w:lang w:val="en-US" w:eastAsia="zh-CN"/>
         </w:rPr>
         <w:drawing>
@@ -2138,6 +2146,7 @@
       <w:r>
         <w:rPr>
           <w:rFonts w:ascii="Times New Roman" w:eastAsia="Times New Roman" w:hAnsi="Times New Roman" w:cs="Times New Roman"/>
+          <w:noProof/>
           <w:lang w:val="en-US" w:eastAsia="zh-CN"/>
         </w:rPr>
         <w:drawing>
@@ -2373,24 +2382,14 @@
                             <w:r>
                               <w:t xml:space="preserve">Figure </w:t>
                             </w:r>
-                            <w:r>
-                              <w:fldChar w:fldCharType="begin"/>
-                            </w:r>
-                            <w:r>
-                              <w:instrText xml:space="preserve"> SEQ Figure \* ARABIC </w:instrText>
-                            </w:r>
-                            <w:r>
-                              <w:fldChar w:fldCharType="separate"/>
-                            </w:r>
-                            <w:r>
-                              <w:rPr>
-                                <w:noProof/>
-                              </w:rPr>
-                              <w:t>4</w:t>
-                            </w:r>
-                            <w:r>
-                              <w:fldChar w:fldCharType="end"/>
-                            </w:r>
+                            <w:fldSimple w:instr=" SEQ Figure \* ARABIC ">
+                              <w:r>
+                                <w:rPr>
+                                  <w:noProof/>
+                                </w:rPr>
+                                <w:t>4</w:t>
+                              </w:r>
+                            </w:fldSimple>
                             <w:r>
                               <w:rPr>
                                 <w:lang w:val="en-US"/>
@@ -2462,6 +2461,7 @@
       </w:r>
       <w:r>
         <w:rPr>
+          <w:noProof/>
           <w:lang w:val="en-US"/>
         </w:rPr>
         <w:drawing>
@@ -2571,24 +2571,14 @@
                             <w:r>
                               <w:t xml:space="preserve">Figure </w:t>
                             </w:r>
-                            <w:r>
-                              <w:fldChar w:fldCharType="begin"/>
-                            </w:r>
-                            <w:r>
-                              <w:instrText xml:space="preserve"> SEQ Figure \* ARABIC </w:instrText>
-                            </w:r>
-                            <w:r>
-                              <w:fldChar w:fldCharType="separate"/>
-                            </w:r>
-                            <w:r>
-                              <w:rPr>
-                                <w:noProof/>
-                              </w:rPr>
-                              <w:t>5</w:t>
-                            </w:r>
-                            <w:r>
-                              <w:fldChar w:fldCharType="end"/>
-                            </w:r>
+                            <w:fldSimple w:instr=" SEQ Figure \* ARABIC ">
+                              <w:r>
+                                <w:rPr>
+                                  <w:noProof/>
+                                </w:rPr>
+                                <w:t>5</w:t>
+                              </w:r>
+                            </w:fldSimple>
                             <w:r>
                               <w:rPr>
                                 <w:lang w:val="en-US"/>
@@ -2660,6 +2650,7 @@
       </w:r>
       <w:r>
         <w:rPr>
+          <w:noProof/>
           <w:lang w:val="en-US" w:eastAsia="zh-CN"/>
         </w:rPr>
         <w:drawing>
@@ -2895,13 +2886,7 @@
         <w:rPr>
           <w:lang w:val="en-US"/>
         </w:rPr>
-        <w:t>. These parameters are</w:t>
-      </w:r>
-      <w:r>
-        <w:rPr>
-          <w:lang w:val="en-US"/>
-        </w:rPr>
-        <w:t xml:space="preserve"> selected with a trackbar and stored inside</w:t>
+        <w:t>. These parameters are selected with a trackbar and stored inside</w:t>
       </w:r>
       <w:r>
         <w:rPr>
@@ -2939,13 +2924,7 @@
         <w:rPr>
           <w:lang w:val="en-US"/>
         </w:rPr>
-        <w:t>struct.</w:t>
-      </w:r>
-      <w:r>
-        <w:rPr>
-          <w:lang w:val="en-US"/>
-        </w:rPr>
-        <w:t xml:space="preserve"> Finally, a bounding box is drawn around each detected tree and the </w:t>
+        <w:t xml:space="preserve">struct. Finally, a bounding box is drawn around each detected tree and the </w:t>
       </w:r>
       <w:r>
         <w:rPr>
@@ -3036,6 +3015,7 @@
       </w:pPr>
       <w:r>
         <w:rPr>
+          <w:noProof/>
           <w:lang w:val="en-US" w:eastAsia="zh-CN"/>
         </w:rPr>
         <w:drawing>
@@ -3088,6 +3068,7 @@
       </w:r>
       <w:r>
         <w:rPr>
+          <w:noProof/>
           <w:lang w:val="en-US" w:eastAsia="zh-CN"/>
         </w:rPr>
         <w:drawing>
@@ -3140,6 +3121,7 @@
       </w:r>
       <w:r>
         <w:rPr>
+          <w:noProof/>
           <w:lang w:val="en-US" w:eastAsia="zh-CN"/>
         </w:rPr>
         <w:drawing>
@@ -3216,6 +3198,7 @@
       </w:pPr>
       <w:r>
         <w:rPr>
+          <w:noProof/>
           <w:lang w:val="en-US" w:eastAsia="zh-CN"/>
         </w:rPr>
         <w:drawing>
@@ -3301,6 +3284,7 @@
       </w:pPr>
       <w:r>
         <w:rPr>
+          <w:noProof/>
           <w:lang w:val="en-US" w:eastAsia="zh-CN"/>
         </w:rPr>
         <w:drawing>
@@ -3353,6 +3337,7 @@
       </w:r>
       <w:r>
         <w:rPr>
+          <w:noProof/>
           <w:lang w:val="en-US" w:eastAsia="zh-CN"/>
         </w:rPr>
         <w:drawing>
@@ -3418,8 +3403,6 @@
           <w:lang w:val="en-US" w:eastAsia="zh-CN"/>
         </w:rPr>
       </w:pPr>
-      <w:bookmarkStart w:id="0" w:name="_GoBack"/>
-      <w:bookmarkEnd w:id="0"/>
       <w:r>
         <w:rPr>
           <w:lang w:val="en-US" w:eastAsia="zh-CN"/>
@@ -3436,6 +3419,7 @@
       </w:pPr>
       <w:r>
         <w:rPr>
+          <w:noProof/>
           <w:lang w:val="en-US" w:eastAsia="zh-CN"/>
         </w:rPr>
         <w:drawing>
@@ -3488,6 +3472,7 @@
       </w:r>
       <w:r>
         <w:rPr>
+          <w:noProof/>
           <w:lang w:val="en-US" w:eastAsia="zh-CN"/>
         </w:rPr>
         <w:drawing>
@@ -3556,11 +3541,12 @@
     <w:p>
       <w:pPr>
         <w:rPr>
-          <w:lang w:val="en-US" w:eastAsia="zh-CN"/>
-        </w:rPr>
-      </w:pPr>
-      <w:r>
-        <w:rPr>
+          <w:noProof/>
+        </w:rPr>
+      </w:pPr>
+      <w:r>
+        <w:rPr>
+          <w:noProof/>
           <w:lang w:val="en-US" w:eastAsia="zh-CN"/>
         </w:rPr>
         <w:drawing>
@@ -3613,6 +3599,7 @@
       </w:r>
       <w:r>
         <w:rPr>
+          <w:noProof/>
           <w:lang w:val="en-US" w:eastAsia="zh-CN"/>
         </w:rPr>
         <w:drawing>
@@ -3761,6 +3748,52 @@
           </wp:inline>
         </w:drawing>
       </w:r>
+    </w:p>
+    <w:p>
+      <w:pPr>
+        <w:rPr>
+          <w:noProof/>
+        </w:rPr>
+      </w:pPr>
+    </w:p>
+    <w:p>
+      <w:pPr>
+        <w:rPr>
+          <w:lang w:val="en-US" w:eastAsia="zh-CN"/>
+        </w:rPr>
+      </w:pPr>
+      <w:r>
+        <w:rPr>
+          <w:lang w:val="en-US" w:eastAsia="zh-CN"/>
+        </w:rPr>
+        <w:t>To sum up, I think the results are pretty decent considering that we used such a small dataset.</w:t>
+      </w:r>
+      <w:r>
+        <w:rPr>
+          <w:lang w:val="en-US" w:eastAsia="zh-CN"/>
+        </w:rPr>
+        <w:t xml:space="preserve"> To achieve even better results, I would increase the size of the dataset for a more diverse categories of trees. Also combining this approach with others completely different techniques such as deep learning</w:t>
+      </w:r>
+      <w:r>
+        <w:rPr>
+          <w:lang w:val="en-US" w:eastAsia="zh-CN"/>
+        </w:rPr>
+        <w:t>,</w:t>
+      </w:r>
+      <w:r>
+        <w:rPr>
+          <w:lang w:val="en-US" w:eastAsia="zh-CN"/>
+        </w:rPr>
+        <w:t xml:space="preserve"> </w:t>
+      </w:r>
+      <w:r>
+        <w:rPr>
+          <w:lang w:val="en-US" w:eastAsia="zh-CN"/>
+        </w:rPr>
+        <w:t>may attain a much better detector.</w:t>
+      </w:r>
+      <w:bookmarkStart w:id="0" w:name="_GoBack"/>
+      <w:bookmarkEnd w:id="0"/>
     </w:p>
     <w:sectPr>
       <w:pgSz w:w="11900" w:h="16840"/>
